--- a/Memoria Tarea 2.docx
+++ b/Memoria Tarea 2.docx
@@ -4633,23 +4633,7 @@
           <w:rFonts w:ascii="Verdana" w:hAnsi="Verdana"/>
           <w:noProof/>
         </w:rPr>
-        <w:t xml:space="preserve">Resolución del apartado </w:t>
-      </w:r>
-      <w:bookmarkStart w:id="0" w:name="_GoBack"/>
-      <w:r>
-        <w:rPr>
-          <w:rFonts w:ascii="Verdana" w:hAnsi="Verdana"/>
-          <w:noProof/>
-        </w:rPr>
-        <w:t xml:space="preserve">1 de </w:t>
-      </w:r>
-      <w:bookmarkEnd w:id="0"/>
-      <w:r>
-        <w:rPr>
-          <w:rFonts w:ascii="Verdana" w:hAnsi="Verdana"/>
-          <w:noProof/>
-        </w:rPr>
-        <w:t>la prá</w:t>
+        <w:t>Resolución del apartado 1 de la prá</w:t>
       </w:r>
       <w:r>
         <w:rPr>
@@ -6113,7 +6097,7 @@
           <w:sz w:val="24"/>
           <w:szCs w:val="24"/>
         </w:rPr>
-        <w:t xml:space="preserve">¿Cómo controlamos el tiempo invertido en insertar un nodo en la frontera (Max, min y medio)? </w:t>
+        <w:t>¿Cómo hemos considerado los nodos sucesores?</w:t>
       </w:r>
     </w:p>
     <w:p>
@@ -6134,6 +6118,152 @@
           <w:numId w:val="12"/>
         </w:numPr>
         <w:rPr>
+          <w:rFonts w:ascii="Verdana" w:hAnsi="Verdana"/>
+          <w:sz w:val="24"/>
+          <w:szCs w:val="24"/>
+        </w:rPr>
+      </w:pPr>
+      <w:r>
+        <w:rPr>
+          <w:rFonts w:ascii="Verdana" w:hAnsi="Verdana"/>
+          <w:sz w:val="24"/>
+          <w:szCs w:val="24"/>
+        </w:rPr>
+        <w:t>Tras haber definido la frontera los nodos empezaran a ser insertados en ella y ordenándose conforme a un criterio</w:t>
+      </w:r>
+      <w:r>
+        <w:rPr>
+          <w:rFonts w:ascii="Verdana" w:hAnsi="Verdana"/>
+          <w:sz w:val="24"/>
+          <w:szCs w:val="24"/>
+        </w:rPr>
+        <w:t xml:space="preserve">(menor a mayor valor), Entonces escogeremos el nodo correspondiente para explorar </w:t>
+      </w:r>
+      <w:r>
+        <w:rPr>
+          <w:rFonts w:ascii="Verdana" w:hAnsi="Verdana"/>
+          <w:sz w:val="24"/>
+          <w:szCs w:val="24"/>
+        </w:rPr>
+        <w:t>sus posibles estados sucesores almacenándolos del siguiente modo:</w:t>
+      </w:r>
+    </w:p>
+    <w:p>
+      <w:pPr>
+        <w:jc w:val="center"/>
+        <w:rPr>
+          <w:rFonts w:ascii="Verdana" w:hAnsi="Verdana"/>
+          <w:sz w:val="24"/>
+          <w:szCs w:val="24"/>
+        </w:rPr>
+      </w:pPr>
+      <w:r>
+        <w:rPr>
+          <w:rFonts w:ascii="Verdana" w:hAnsi="Verdana"/>
+          <w:noProof/>
+          <w:sz w:val="24"/>
+          <w:szCs w:val="24"/>
+          <w:lang w:eastAsia="es-ES"/>
+        </w:rPr>
+        <w:drawing>
+          <wp:inline distT="0" distB="0" distL="0" distR="0">
+            <wp:extent cx="5786438" cy="257175"/>
+            <wp:effectExtent l="0" t="0" r="5080" b="0"/>
+            <wp:docPr id="35" name="Imagen 35"/>
+            <wp:cNvGraphicFramePr>
+              <a:graphicFrameLocks xmlns:a="http://schemas.openxmlformats.org/drawingml/2006/main" noChangeAspect="1"/>
+            </wp:cNvGraphicFramePr>
+            <a:graphic xmlns:a="http://schemas.openxmlformats.org/drawingml/2006/main">
+              <a:graphicData uri="http://schemas.openxmlformats.org/drawingml/2006/picture">
+                <pic:pic xmlns:pic="http://schemas.openxmlformats.org/drawingml/2006/picture">
+                  <pic:nvPicPr>
+                    <pic:cNvPr id="0" name="Picture 1"/>
+                    <pic:cNvPicPr>
+                      <a:picLocks noChangeAspect="1" noChangeArrowheads="1"/>
+                    </pic:cNvPicPr>
+                  </pic:nvPicPr>
+                  <pic:blipFill>
+                    <a:blip r:embed="rId9">
+                      <a:extLst>
+                        <a:ext uri="{28A0092B-C50C-407E-A947-70E740481C1C}">
+                          <a14:useLocalDpi xmlns:a14="http://schemas.microsoft.com/office/drawing/2010/main" val="0"/>
+                        </a:ext>
+                      </a:extLst>
+                    </a:blip>
+                    <a:srcRect/>
+                    <a:stretch>
+                      <a:fillRect/>
+                    </a:stretch>
+                  </pic:blipFill>
+                  <pic:spPr bwMode="auto">
+                    <a:xfrm>
+                      <a:off x="0" y="0"/>
+                      <a:ext cx="5790468" cy="257354"/>
+                    </a:xfrm>
+                    <a:prstGeom prst="rect">
+                      <a:avLst/>
+                    </a:prstGeom>
+                    <a:noFill/>
+                    <a:ln>
+                      <a:noFill/>
+                    </a:ln>
+                  </pic:spPr>
+                </pic:pic>
+              </a:graphicData>
+            </a:graphic>
+          </wp:inline>
+        </w:drawing>
+      </w:r>
+    </w:p>
+    <w:p>
+      <w:pPr>
+        <w:jc w:val="center"/>
+        <w:rPr>
+          <w:rFonts w:ascii="Verdana" w:hAnsi="Verdana"/>
+          <w:sz w:val="24"/>
+          <w:szCs w:val="24"/>
+        </w:rPr>
+      </w:pPr>
+      <w:bookmarkStart w:id="0" w:name="_GoBack"/>
+      <w:bookmarkEnd w:id="0"/>
+    </w:p>
+    <w:p>
+      <w:pPr>
+        <w:rPr>
+          <w:rStyle w:val="nfasisintenso"/>
+          <w:rFonts w:ascii="Verdana" w:hAnsi="Verdana"/>
+          <w:sz w:val="24"/>
+          <w:szCs w:val="24"/>
+        </w:rPr>
+      </w:pPr>
+      <w:r>
+        <w:rPr>
+          <w:rStyle w:val="nfasisintenso"/>
+          <w:rFonts w:ascii="Verdana" w:hAnsi="Verdana"/>
+          <w:sz w:val="24"/>
+          <w:szCs w:val="24"/>
+        </w:rPr>
+        <w:t xml:space="preserve">¿Cómo controlamos el tiempo invertido en insertar un nodo en la frontera (Max, min y medio)? </w:t>
+      </w:r>
+    </w:p>
+    <w:p>
+      <w:pPr>
+        <w:rPr>
+          <w:rStyle w:val="nfasisintenso"/>
+          <w:rFonts w:ascii="Verdana" w:hAnsi="Verdana"/>
+          <w:sz w:val="24"/>
+          <w:szCs w:val="24"/>
+        </w:rPr>
+      </w:pPr>
+    </w:p>
+    <w:p>
+      <w:pPr>
+        <w:pStyle w:val="Cita"/>
+        <w:numPr>
+          <w:ilvl w:val="0"/>
+          <w:numId w:val="12"/>
+        </w:numPr>
+        <w:rPr>
           <w:rStyle w:val="nfasisintenso"/>
           <w:rFonts w:ascii="Verdana" w:hAnsi="Verdana"/>
           <w:b w:val="0"/>
@@ -6207,6 +6337,7 @@
           <w:noProof/>
           <w:lang w:eastAsia="es-ES"/>
         </w:rPr>
+        <w:lastRenderedPageBreak/>
         <w:drawing>
           <wp:inline distT="0" distB="0" distL="0" distR="0">
             <wp:extent cx="3353506" cy="933450"/>
@@ -6225,7 +6356,7 @@
                     </pic:cNvPicPr>
                   </pic:nvPicPr>
                   <pic:blipFill>
-                    <a:blip r:embed="rId9">
+                    <a:blip r:embed="rId10">
                       <a:extLst>
                         <a:ext uri="{28A0092B-C50C-407E-A947-70E740481C1C}">
                           <a14:useLocalDpi xmlns:a14="http://schemas.microsoft.com/office/drawing/2010/main" val="0"/>
@@ -6500,7 +6631,7 @@
   <w:abstractNum w:abstractNumId="2" w15:restartNumberingAfterBreak="0">
     <w:nsid w:val="2DA436AB"/>
     <w:multiLevelType w:val="hybridMultilevel"/>
-    <w:tmpl w:val="DA884EF8"/>
+    <w:tmpl w:val="EFA0862A"/>
     <w:lvl w:ilvl="0" w:tplc="0C0A0001">
       <w:start w:val="1"/>
       <w:numFmt w:val="bullet"/>
